--- a/Documetatie proiect programare web cu Java.docx
+++ b/Documetatie proiect programare web cu Java.docx
@@ -16,17 +16,105 @@
         <w:t>Voi realiza o aplicatie web unde un utilizator va putea viziona filme, pentru ca utilizatorul sa poata viziona un anumit film, el va trebui sa se logheze, daca nu are cont va trebui sa-si creeze unul, deasemenea va putea lasa un comentariu unde va spune cum i sa parut filmul. De asemenea utilizatorul va putea cau</w:t>
       </w:r>
       <w:r>
-        <w:t>ta un anumit film dupa denumire va putea sa  adauge</w:t>
-      </w:r>
-      <w:r>
-        <w:t xml:space="preserve"> metoda de plata</w:t>
+        <w:t xml:space="preserve">ta un anumit </w:t>
+      </w:r>
+      <w:r>
+        <w:t xml:space="preserve">film dupa denumire va putea sa </w:t>
       </w:r>
       <w:bookmarkStart w:id="0" w:name="_GoBack"/>
       <w:bookmarkEnd w:id="0"/>
       <w:r>
-        <w:t>.</w:t>
+        <w:t>adauge</w:t>
+      </w:r>
+      <w:r>
+        <w:t xml:space="preserve"> metoda de plata.</w:t>
       </w:r>
     </w:p>
+    <w:p>
+      <w:r>
+        <w:t>Pentru a realiza functionalita</w:t>
+      </w:r>
+      <w:r>
+        <w:t>t</w:t>
+      </w:r>
+      <w:r>
+        <w:t>ile descrise mai sus voi crea un proiec</w:t>
+      </w:r>
+      <w:r>
+        <w:t>t</w:t>
+      </w:r>
+      <w:r>
+        <w:t xml:space="preserve"> nou in InteliiJ IDEA folosind spring framework</w:t>
+      </w:r>
+      <w:r>
+        <w:t>:</w:t>
+      </w:r>
+    </w:p>
+    <w:p>
+      <w:pPr>
+        <w:pStyle w:val="ListParagraph"/>
+        <w:numPr>
+          <w:ilvl w:val="0"/>
+          <w:numId w:val="1"/>
+        </w:numPr>
+      </w:pPr>
+      <w:r>
+        <w:t>voi realiza conexiunea la baza de dat</w:t>
+      </w:r>
+      <w:r>
+        <w:t xml:space="preserve">e cu ajutorul layer-ului model, </w:t>
+      </w:r>
+      <w:r>
+        <w:t>in baza de date voi stoca date despre utilizator(date logare</w:t>
+      </w:r>
+      <w:r>
+        <w:t>, date privind metoda de plata)</w:t>
+      </w:r>
+    </w:p>
+    <w:p>
+      <w:pPr>
+        <w:pStyle w:val="ListParagraph"/>
+        <w:numPr>
+          <w:ilvl w:val="0"/>
+          <w:numId w:val="1"/>
+        </w:numPr>
+      </w:pPr>
+      <w:r>
+        <w:t>v</w:t>
+      </w:r>
+      <w:r>
+        <w:t>oi crea in clasa Controller metode care vor returna un string(nume.html), in care voi realiza felul cum va fi afisat in browser datele.</w:t>
+      </w:r>
+      <w:r>
+        <w:t xml:space="preserve"> </w:t>
+      </w:r>
+    </w:p>
+    <w:p>
+      <w:r>
+        <w:t>Pentru ca utilizatorul sa poata viziona un film vom folosi metoda GET, deoarece utilizatorul trebuie sa primeasca niste data.</w:t>
+      </w:r>
+    </w:p>
+    <w:p>
+      <w:r>
+        <w:t>Pentru crearea unul cont nou sau logare voi folosi metoda POST unde in body voi trimite catre server datele introduse de utilizator.</w:t>
+      </w:r>
+    </w:p>
+    <w:p>
+      <w:r>
+        <w:t>Pentru cautarea unui anumit film(dupa denumire) voi folosi la fel metoda GET, unde ca parametru ii voi da numele filmului.</w:t>
+      </w:r>
+    </w:p>
+    <w:p>
+      <w:r>
+        <w:t>Pentru adaugarea de comentariu voi folosi metoda POST pentru a transmite datele catre server fiind ulterior salvate intr-o baza de date.</w:t>
+      </w:r>
+    </w:p>
+    <w:p>
+      <w:r>
+        <w:t>Pentru adaugarea metodei de plata la fel voi folosi metoda POST.</w:t>
+      </w:r>
+    </w:p>
+    <w:p/>
     <w:sectPr>
       <w:pgSz w:w="11906" w:h="16838"/>
       <w:pgMar w:top="1417" w:right="1417" w:bottom="1417" w:left="1417" w:header="708" w:footer="708" w:gutter="0"/>
@@ -35,6 +123,126 @@
     </w:sectPr>
   </w:body>
 </w:document>
+</file>
+
+<file path=word/numbering.xml><?xml version="1.0" encoding="utf-8"?>
+<w:numbering xmlns:wpc="http://schemas.microsoft.com/office/word/2010/wordprocessingCanvas" xmlns:cx="http://schemas.microsoft.com/office/drawing/2014/chartex" xmlns:mc="http://schemas.openxmlformats.org/markup-compatibility/2006" xmlns:o="urn:schemas-microsoft-com:office:office" xmlns:r="http://schemas.openxmlformats.org/officeDocument/2006/relationships" xmlns:m="http://schemas.openxmlformats.org/officeDocument/2006/math" xmlns:v="urn:schemas-microsoft-com:vml" xmlns:wp14="http://schemas.microsoft.com/office/word/2010/wordprocessingDrawing" xmlns:wp="http://schemas.openxmlformats.org/drawingml/2006/wordprocessingDrawing" xmlns:w10="urn:schemas-microsoft-com:office:word" xmlns:w="http://schemas.openxmlformats.org/wordprocessingml/2006/main" xmlns:w14="http://schemas.microsoft.com/office/word/2010/wordml" xmlns:w15="http://schemas.microsoft.com/office/word/2012/wordml" xmlns:w16se="http://schemas.microsoft.com/office/word/2015/wordml/symex" xmlns:wpg="http://schemas.microsoft.com/office/word/2010/wordprocessingGroup" xmlns:wpi="http://schemas.microsoft.com/office/word/2010/wordprocessingInk" xmlns:wne="http://schemas.microsoft.com/office/word/2006/wordml" xmlns:wps="http://schemas.microsoft.com/office/word/2010/wordprocessingShape" mc:Ignorable="w14 w15 w16se wp14">
+  <w:abstractNum w:abstractNumId="0" w15:restartNumberingAfterBreak="0">
+    <w:nsid w:val="75B27DCB"/>
+    <w:multiLevelType w:val="hybridMultilevel"/>
+    <w:tmpl w:val="F2B82FBA"/>
+    <w:lvl w:ilvl="0" w:tplc="3FE0DF94">
+      <w:numFmt w:val="bullet"/>
+      <w:lvlText w:val="-"/>
+      <w:lvlJc w:val="left"/>
+      <w:pPr>
+        <w:ind w:left="720" w:hanging="360"/>
+      </w:pPr>
+      <w:rPr>
+        <w:rFonts w:ascii="Calibri" w:eastAsiaTheme="minorHAnsi" w:hAnsi="Calibri" w:cs="Calibri" w:hint="default"/>
+      </w:rPr>
+    </w:lvl>
+    <w:lvl w:ilvl="1" w:tplc="04180003" w:tentative="1">
+      <w:start w:val="1"/>
+      <w:numFmt w:val="bullet"/>
+      <w:lvlText w:val="o"/>
+      <w:lvlJc w:val="left"/>
+      <w:pPr>
+        <w:ind w:left="1440" w:hanging="360"/>
+      </w:pPr>
+      <w:rPr>
+        <w:rFonts w:ascii="Courier New" w:hAnsi="Courier New" w:cs="Courier New" w:hint="default"/>
+      </w:rPr>
+    </w:lvl>
+    <w:lvl w:ilvl="2" w:tplc="04180005" w:tentative="1">
+      <w:start w:val="1"/>
+      <w:numFmt w:val="bullet"/>
+      <w:lvlText w:val=""/>
+      <w:lvlJc w:val="left"/>
+      <w:pPr>
+        <w:ind w:left="2160" w:hanging="360"/>
+      </w:pPr>
+      <w:rPr>
+        <w:rFonts w:ascii="Wingdings" w:hAnsi="Wingdings" w:hint="default"/>
+      </w:rPr>
+    </w:lvl>
+    <w:lvl w:ilvl="3" w:tplc="04180001" w:tentative="1">
+      <w:start w:val="1"/>
+      <w:numFmt w:val="bullet"/>
+      <w:lvlText w:val=""/>
+      <w:lvlJc w:val="left"/>
+      <w:pPr>
+        <w:ind w:left="2880" w:hanging="360"/>
+      </w:pPr>
+      <w:rPr>
+        <w:rFonts w:ascii="Symbol" w:hAnsi="Symbol" w:hint="default"/>
+      </w:rPr>
+    </w:lvl>
+    <w:lvl w:ilvl="4" w:tplc="04180003" w:tentative="1">
+      <w:start w:val="1"/>
+      <w:numFmt w:val="bullet"/>
+      <w:lvlText w:val="o"/>
+      <w:lvlJc w:val="left"/>
+      <w:pPr>
+        <w:ind w:left="3600" w:hanging="360"/>
+      </w:pPr>
+      <w:rPr>
+        <w:rFonts w:ascii="Courier New" w:hAnsi="Courier New" w:cs="Courier New" w:hint="default"/>
+      </w:rPr>
+    </w:lvl>
+    <w:lvl w:ilvl="5" w:tplc="04180005" w:tentative="1">
+      <w:start w:val="1"/>
+      <w:numFmt w:val="bullet"/>
+      <w:lvlText w:val=""/>
+      <w:lvlJc w:val="left"/>
+      <w:pPr>
+        <w:ind w:left="4320" w:hanging="360"/>
+      </w:pPr>
+      <w:rPr>
+        <w:rFonts w:ascii="Wingdings" w:hAnsi="Wingdings" w:hint="default"/>
+      </w:rPr>
+    </w:lvl>
+    <w:lvl w:ilvl="6" w:tplc="04180001" w:tentative="1">
+      <w:start w:val="1"/>
+      <w:numFmt w:val="bullet"/>
+      <w:lvlText w:val=""/>
+      <w:lvlJc w:val="left"/>
+      <w:pPr>
+        <w:ind w:left="5040" w:hanging="360"/>
+      </w:pPr>
+      <w:rPr>
+        <w:rFonts w:ascii="Symbol" w:hAnsi="Symbol" w:hint="default"/>
+      </w:rPr>
+    </w:lvl>
+    <w:lvl w:ilvl="7" w:tplc="04180003" w:tentative="1">
+      <w:start w:val="1"/>
+      <w:numFmt w:val="bullet"/>
+      <w:lvlText w:val="o"/>
+      <w:lvlJc w:val="left"/>
+      <w:pPr>
+        <w:ind w:left="5760" w:hanging="360"/>
+      </w:pPr>
+      <w:rPr>
+        <w:rFonts w:ascii="Courier New" w:hAnsi="Courier New" w:cs="Courier New" w:hint="default"/>
+      </w:rPr>
+    </w:lvl>
+    <w:lvl w:ilvl="8" w:tplc="04180005" w:tentative="1">
+      <w:start w:val="1"/>
+      <w:numFmt w:val="bullet"/>
+      <w:lvlText w:val=""/>
+      <w:lvlJc w:val="left"/>
+      <w:pPr>
+        <w:ind w:left="6480" w:hanging="360"/>
+      </w:pPr>
+      <w:rPr>
+        <w:rFonts w:ascii="Wingdings" w:hAnsi="Wingdings" w:hint="default"/>
+      </w:rPr>
+    </w:lvl>
+  </w:abstractNum>
+  <w:num w:numId="1">
+    <w:abstractNumId w:val="0"/>
+  </w:num>
+</w:numbering>
 </file>
 
 <file path=word/styles.xml><?xml version="1.0" encoding="utf-8"?>
@@ -458,6 +666,17 @@
     <w:semiHidden/>
     <w:unhideWhenUsed/>
   </w:style>
+  <w:style w:type="paragraph" w:styleId="ListParagraph">
+    <w:name w:val="List Paragraph"/>
+    <w:basedOn w:val="Normal"/>
+    <w:uiPriority w:val="34"/>
+    <w:qFormat/>
+    <w:rsid w:val="0095397D"/>
+    <w:pPr>
+      <w:ind w:left="720"/>
+      <w:contextualSpacing/>
+    </w:pPr>
+  </w:style>
 </w:styles>
 </file>
 

--- a/Documetatie proiect programare web cu Java.docx
+++ b/Documetatie proiect programare web cu Java.docx
@@ -21,8 +21,6 @@
       <w:r>
         <w:t xml:space="preserve">film dupa denumire va putea sa </w:t>
       </w:r>
-      <w:bookmarkStart w:id="0" w:name="_GoBack"/>
-      <w:bookmarkEnd w:id="0"/>
       <w:r>
         <w:t>adauge</w:t>
       </w:r>
@@ -113,8 +111,48 @@
       <w:r>
         <w:t>Pentru adaugarea metodei de plata la fel voi folosi metoda POST.</w:t>
       </w:r>
-    </w:p>
-    <w:p/>
+      <w:bookmarkStart w:id="0" w:name="_GoBack"/>
+      <w:bookmarkEnd w:id="0"/>
+    </w:p>
+    <w:p>
+      <w:r>
+        <w:drawing>
+          <wp:inline distT="0" distB="0" distL="0" distR="0" wp14:anchorId="32AB42FA" wp14:editId="565438E1">
+            <wp:extent cx="5760720" cy="3234690"/>
+            <wp:effectExtent l="0" t="0" r="0" b="3810"/>
+            <wp:docPr id="1" name="Picture 1"/>
+            <wp:cNvGraphicFramePr>
+              <a:graphicFrameLocks xmlns:a="http://schemas.openxmlformats.org/drawingml/2006/main" noChangeAspect="1"/>
+            </wp:cNvGraphicFramePr>
+            <a:graphic xmlns:a="http://schemas.openxmlformats.org/drawingml/2006/main">
+              <a:graphicData uri="http://schemas.openxmlformats.org/drawingml/2006/picture">
+                <pic:pic xmlns:pic="http://schemas.openxmlformats.org/drawingml/2006/picture">
+                  <pic:nvPicPr>
+                    <pic:cNvPr id="1" name=""/>
+                    <pic:cNvPicPr/>
+                  </pic:nvPicPr>
+                  <pic:blipFill>
+                    <a:blip r:embed="rId5"/>
+                    <a:stretch>
+                      <a:fillRect/>
+                    </a:stretch>
+                  </pic:blipFill>
+                  <pic:spPr>
+                    <a:xfrm>
+                      <a:off x="0" y="0"/>
+                      <a:ext cx="5760720" cy="3234690"/>
+                    </a:xfrm>
+                    <a:prstGeom prst="rect">
+                      <a:avLst/>
+                    </a:prstGeom>
+                  </pic:spPr>
+                </pic:pic>
+              </a:graphicData>
+            </a:graphic>
+          </wp:inline>
+        </w:drawing>
+      </w:r>
+    </w:p>
     <w:sectPr>
       <w:pgSz w:w="11906" w:h="16838"/>
       <w:pgMar w:top="1417" w:right="1417" w:bottom="1417" w:left="1417" w:header="708" w:footer="708" w:gutter="0"/>

--- a/Documetatie proiect programare web cu Java.docx
+++ b/Documetatie proiect programare web cu Java.docx
@@ -13,19 +13,22 @@
     <w:p/>
     <w:p>
       <w:r>
-        <w:t>Voi realiza o aplicatie web unde un utilizator va putea viziona filme, pentru ca utilizatorul sa poata viziona un anumit film, el va trebui sa se logheze, daca nu are cont va trebui sa-si creeze unul, deasemenea va putea lasa un comentariu unde va spune cum i sa parut filmul. De asemenea utilizatorul va putea cau</w:t>
-      </w:r>
-      <w:r>
-        <w:t xml:space="preserve">ta un anumit </w:t>
-      </w:r>
-      <w:r>
-        <w:t xml:space="preserve">film dupa denumire va putea sa </w:t>
-      </w:r>
-      <w:r>
-        <w:t>adauge</w:t>
-      </w:r>
-      <w:r>
-        <w:t xml:space="preserve"> metoda de plata.</w:t>
+        <w:t xml:space="preserve">Voi realiza o aplicatie web unde un utilizator va putea </w:t>
+      </w:r>
+      <w:r>
+        <w:t>vizualiza lista celor mai bune</w:t>
+      </w:r>
+      <w:r>
+        <w:t xml:space="preserve"> filme, pentru ca utilizatorul sa poata </w:t>
+      </w:r>
+      <w:r>
+        <w:t>accesa lista de filme</w:t>
+      </w:r>
+      <w:r>
+        <w:t xml:space="preserve">, el va trebui sa se logheze, daca nu are cont va trebui sa-si creeze unul, deasemenea va putea </w:t>
+      </w:r>
+      <w:r>
+        <w:t>sa adauge un film nou in lista in cazul in care crede ca filmul sau preferat nu este in lista.</w:t>
       </w:r>
     </w:p>
     <w:p>
@@ -42,7 +45,13 @@
         <w:t>t</w:t>
       </w:r>
       <w:r>
-        <w:t xml:space="preserve"> nou in InteliiJ IDEA folosind spring framework</w:t>
+        <w:t xml:space="preserve"> nou in InteliiJ IDEA folosind spring</w:t>
+      </w:r>
+      <w:r>
+        <w:t xml:space="preserve"> boot</w:t>
+      </w:r>
+      <w:r>
+        <w:t xml:space="preserve"> framework</w:t>
       </w:r>
       <w:r>
         <w:t>:</w:t>
@@ -66,7 +75,13 @@
         <w:t>in baza de date voi stoca date despre utilizator(date logare</w:t>
       </w:r>
       <w:r>
-        <w:t>, date privind metoda de plata)</w:t>
+        <w:t xml:space="preserve">, </w:t>
+      </w:r>
+      <w:r>
+        <w:t>lista de filme</w:t>
+      </w:r>
+      <w:r>
+        <w:t>)</w:t>
       </w:r>
     </w:p>
     <w:p>
@@ -89,68 +104,49 @@
     </w:p>
     <w:p>
       <w:r>
-        <w:t>Pentru ca utilizatorul sa poata viziona un film vom folosi metoda GET, deoarece utilizatorul trebuie sa primeasca niste data.</w:t>
+        <w:t xml:space="preserve">Pentru ca utilizatorul sa poata </w:t>
+      </w:r>
+      <w:r>
+        <w:t>accesa lista de filme voi</w:t>
+      </w:r>
+      <w:r>
+        <w:t xml:space="preserve"> folosi metoda GET, deoarece utilizatorul</w:t>
+      </w:r>
+      <w:r>
+        <w:t xml:space="preserve"> trebuie sa primeasca niste date</w:t>
+      </w:r>
+      <w:bookmarkStart w:id="0" w:name="_GoBack"/>
+      <w:bookmarkEnd w:id="0"/>
+      <w:r>
+        <w:t>.</w:t>
       </w:r>
     </w:p>
     <w:p>
       <w:r>
-        <w:t>Pentru crearea unul cont nou sau logare voi folosi metoda POST unde in body voi trimite catre server datele introduse de utilizator.</w:t>
+        <w:t>Pentru crearea unul cont nou voi folosi metoda POST unde in body voi trimite catre server datele introduse de utilizator</w:t>
+      </w:r>
+      <w:r>
+        <w:t xml:space="preserve"> si pentru logare voi folosi dependita spring boot starter security</w:t>
+      </w:r>
+      <w:r>
+        <w:t>.</w:t>
       </w:r>
     </w:p>
     <w:p>
       <w:r>
-        <w:t>Pentru cautarea unui anumit film(dupa denumire) voi folosi la fel metoda GET, unde ca parametru ii voi da numele filmului.</w:t>
-      </w:r>
-    </w:p>
-    <w:p>
-      <w:r>
-        <w:t>Pentru adaugarea de comentariu voi folosi metoda POST pentru a transmite datele catre server fiind ulterior salvate intr-o baza de date.</w:t>
-      </w:r>
-    </w:p>
-    <w:p>
-      <w:r>
-        <w:t>Pentru adaugarea metodei de plata la fel voi folosi metoda POST.</w:t>
-      </w:r>
-      <w:bookmarkStart w:id="0" w:name="_GoBack"/>
-      <w:bookmarkEnd w:id="0"/>
-    </w:p>
-    <w:p>
-      <w:r>
-        <w:drawing>
-          <wp:inline distT="0" distB="0" distL="0" distR="0" wp14:anchorId="32AB42FA" wp14:editId="565438E1">
-            <wp:extent cx="5760720" cy="3234690"/>
-            <wp:effectExtent l="0" t="0" r="0" b="3810"/>
-            <wp:docPr id="1" name="Picture 1"/>
-            <wp:cNvGraphicFramePr>
-              <a:graphicFrameLocks xmlns:a="http://schemas.openxmlformats.org/drawingml/2006/main" noChangeAspect="1"/>
-            </wp:cNvGraphicFramePr>
-            <a:graphic xmlns:a="http://schemas.openxmlformats.org/drawingml/2006/main">
-              <a:graphicData uri="http://schemas.openxmlformats.org/drawingml/2006/picture">
-                <pic:pic xmlns:pic="http://schemas.openxmlformats.org/drawingml/2006/picture">
-                  <pic:nvPicPr>
-                    <pic:cNvPr id="1" name=""/>
-                    <pic:cNvPicPr/>
-                  </pic:nvPicPr>
-                  <pic:blipFill>
-                    <a:blip r:embed="rId5"/>
-                    <a:stretch>
-                      <a:fillRect/>
-                    </a:stretch>
-                  </pic:blipFill>
-                  <pic:spPr>
-                    <a:xfrm>
-                      <a:off x="0" y="0"/>
-                      <a:ext cx="5760720" cy="3234690"/>
-                    </a:xfrm>
-                    <a:prstGeom prst="rect">
-                      <a:avLst/>
-                    </a:prstGeom>
-                  </pic:spPr>
-                </pic:pic>
-              </a:graphicData>
-            </a:graphic>
-          </wp:inline>
-        </w:drawing>
+        <w:t xml:space="preserve">Pentru </w:t>
+      </w:r>
+      <w:r>
+        <w:t xml:space="preserve">adaugarea unui film nou pe lista </w:t>
+      </w:r>
+      <w:r>
+        <w:t xml:space="preserve">voi folosi la fel metoda </w:t>
+      </w:r>
+      <w:r>
+        <w:t xml:space="preserve">POST </w:t>
+      </w:r>
+      <w:r>
+        <w:t>pentru a transmite datele catre server fiind ulterior salvate intr-o baza de date.</w:t>
       </w:r>
     </w:p>
     <w:sectPr>

--- a/Documetatie proiect programare web cu Java.docx
+++ b/Documetatie proiect programare web cu Java.docx
@@ -28,7 +28,13 @@
         <w:t xml:space="preserve">, el va trebui sa se logheze, daca nu are cont va trebui sa-si creeze unul, deasemenea va putea </w:t>
       </w:r>
       <w:r>
-        <w:t>sa adauge un film nou in lista in cazul in care crede ca filmul sau preferat nu este in lista.</w:t>
+        <w:t>sa adauge un film nou in lista in cazul in care crede ca filmul sau preferat nu este in lista</w:t>
+      </w:r>
+      <w:r>
+        <w:t>, va putea edita sau sterge un anumit film dupa id</w:t>
+      </w:r>
+      <w:r>
+        <w:t>.</w:t>
       </w:r>
     </w:p>
     <w:p>
@@ -115,40 +121,73 @@
       <w:r>
         <w:t xml:space="preserve"> trebuie sa primeasca niste date</w:t>
       </w:r>
+      <w:r>
+        <w:t>.</w:t>
+      </w:r>
+    </w:p>
+    <w:p>
+      <w:r>
+        <w:t>Pentru crearea unul cont nou voi folosi metoda POST unde in body voi trimite catre server datele introduse de utilizator</w:t>
+      </w:r>
+      <w:r>
+        <w:t xml:space="preserve"> si pentru logare voi folosi dependita spring boot starter security</w:t>
+      </w:r>
+      <w:r>
+        <w:t>.</w:t>
+      </w:r>
+    </w:p>
+    <w:p>
+      <w:r>
+        <w:t xml:space="preserve">Pentru </w:t>
+      </w:r>
+      <w:r>
+        <w:t xml:space="preserve">adaugarea unui film nou pe lista </w:t>
+      </w:r>
+      <w:r>
+        <w:t xml:space="preserve">voi folosi la fel metoda </w:t>
+      </w:r>
+      <w:r>
+        <w:t>POST pentru a transmite datele catre server fiind ulterior salvate intr-o baza de date.</w:t>
+      </w:r>
+    </w:p>
+    <w:p>
+      <w:r>
+        <w:t xml:space="preserve">Pentru </w:t>
+      </w:r>
+      <w:r>
+        <w:t>editarea unui film de</w:t>
+      </w:r>
+      <w:r>
+        <w:t xml:space="preserve"> pe lista voi folosi la fel metoda POST pentru a transmite datele</w:t>
+      </w:r>
+      <w:r>
+        <w:t xml:space="preserve"> noi</w:t>
+      </w:r>
+      <w:r>
+        <w:t xml:space="preserve"> catre server fiind ulterior salvate intr-o baza de date.</w:t>
+      </w:r>
+    </w:p>
+    <w:p>
+      <w:r>
+        <w:t xml:space="preserve">Pentru </w:t>
+      </w:r>
+      <w:r>
+        <w:t xml:space="preserve">stergerea unui film de </w:t>
+      </w:r>
+      <w:r>
+        <w:t>pe lista voi folosi la fel metoda POST pentru a transmite datele</w:t>
+      </w:r>
+      <w:r>
+        <w:t xml:space="preserve"> modificate</w:t>
+      </w:r>
       <w:bookmarkStart w:id="0" w:name="_GoBack"/>
       <w:bookmarkEnd w:id="0"/>
       <w:r>
-        <w:t>.</w:t>
+        <w:t xml:space="preserve"> catre server fiind ulterior salvate intr-o baza de date.</w:t>
       </w:r>
     </w:p>
-    <w:p>
-      <w:r>
-        <w:t>Pentru crearea unul cont nou voi folosi metoda POST unde in body voi trimite catre server datele introduse de utilizator</w:t>
-      </w:r>
-      <w:r>
-        <w:t xml:space="preserve"> si pentru logare voi folosi dependita spring boot starter security</w:t>
-      </w:r>
-      <w:r>
-        <w:t>.</w:t>
-      </w:r>
-    </w:p>
-    <w:p>
-      <w:r>
-        <w:t xml:space="preserve">Pentru </w:t>
-      </w:r>
-      <w:r>
-        <w:t xml:space="preserve">adaugarea unui film nou pe lista </w:t>
-      </w:r>
-      <w:r>
-        <w:t xml:space="preserve">voi folosi la fel metoda </w:t>
-      </w:r>
-      <w:r>
-        <w:t xml:space="preserve">POST </w:t>
-      </w:r>
-      <w:r>
-        <w:t>pentru a transmite datele catre server fiind ulterior salvate intr-o baza de date.</w:t>
-      </w:r>
-    </w:p>
+    <w:p/>
+    <w:p/>
     <w:sectPr>
       <w:pgSz w:w="11906" w:h="16838"/>
       <w:pgMar w:top="1417" w:right="1417" w:bottom="1417" w:left="1417" w:header="708" w:footer="708" w:gutter="0"/>
